--- a/Documentation/GravityPong_Documentation.docx
+++ b/Documentation/GravityPong_Documentation.docx
@@ -7,7 +7,6 @@
         <w:rPr>
           <w:rFonts w:ascii="Arial" w:eastAsiaTheme="minorEastAsia" w:hAnsi="Arial" w:cs="Arial"/>
           <w:color w:val="FFFFFF" w:themeColor="background1"/>
-          <w:lang w:val="en-DE"/>
         </w:rPr>
         <w:id w:val="-913322954"/>
         <w:docPartObj>
@@ -15,13 +14,13 @@
           <w:docPartUnique/>
         </w:docPartObj>
       </w:sdtPr>
+      <w:sdtEndPr/>
       <w:sdtContent>
         <w:p>
           <w:pPr>
             <w:rPr>
               <w:rFonts w:ascii="Arial" w:eastAsiaTheme="minorEastAsia" w:hAnsi="Arial" w:cs="Arial"/>
               <w:color w:val="FFFFFF" w:themeColor="background1"/>
-              <w:lang w:val="en-DE"/>
             </w:rPr>
           </w:pPr>
           <w:r>
@@ -33,7 +32,6 @@
               <w:kern w:val="28"/>
               <w:sz w:val="56"/>
               <w:szCs w:val="56"/>
-              <w:lang w:val="en-DE"/>
             </w:rPr>
             <mc:AlternateContent>
               <mc:Choice Requires="wpg">
@@ -113,6 +111,7 @@
                                     <w:dataBinding w:prefixMappings="xmlns:ns0='http://purl.org/dc/elements/1.1/' xmlns:ns1='http://schemas.openxmlformats.org/package/2006/metadata/core-properties' " w:xpath="/ns1:coreProperties[1]/ns0:title[1]" w:storeItemID="{6C3C8BC8-F283-45AE-878A-BAB7291924A1}"/>
                                     <w:text/>
                                   </w:sdtPr>
+                                  <w:sdtEndPr/>
                                   <w:sdtContent>
                                     <w:p>
                                       <w:pPr>
@@ -131,7 +130,6 @@
                                           <w:color w:val="FFFFFF" w:themeColor="background1"/>
                                           <w:sz w:val="84"/>
                                           <w:szCs w:val="84"/>
-                                          <w:lang w:val="en-DE"/>
                                         </w:rPr>
                                         <w:t>GravityPong</w:t>
                                       </w:r>
@@ -151,6 +149,7 @@
                                     <w:dataBinding w:prefixMappings="xmlns:ns0='http://purl.org/dc/elements/1.1/' xmlns:ns1='http://schemas.openxmlformats.org/package/2006/metadata/core-properties' " w:xpath="/ns1:coreProperties[1]/ns0:subject[1]" w:storeItemID="{6C3C8BC8-F283-45AE-878A-BAB7291924A1}"/>
                                     <w:text/>
                                   </w:sdtPr>
+                                  <w:sdtEndPr/>
                                   <w:sdtContent>
                                     <w:p>
                                       <w:pPr>
@@ -167,7 +166,6 @@
                                           <w:color w:val="FFFFFF" w:themeColor="background1"/>
                                           <w:sz w:val="28"/>
                                           <w:szCs w:val="28"/>
-                                          <w:lang w:val="en-DE"/>
                                         </w:rPr>
                                         <w:t>Technische Dokumentation</w:t>
                                       </w:r>
@@ -273,6 +271,7 @@
                                     <w:dataBinding w:prefixMappings="xmlns:ns0='http://purl.org/dc/elements/1.1/' xmlns:ns1='http://schemas.openxmlformats.org/package/2006/metadata/core-properties' " w:xpath="/ns1:coreProperties[1]/ns0:creator[1]" w:storeItemID="{6C3C8BC8-F283-45AE-878A-BAB7291924A1}"/>
                                     <w:text/>
                                   </w:sdtPr>
+                                  <w:sdtEndPr/>
                                   <w:sdtContent>
                                     <w:p>
                                       <w:pPr>
@@ -289,7 +288,6 @@
                                           <w:color w:val="FFFFFF" w:themeColor="background1"/>
                                           <w:sz w:val="32"/>
                                           <w:szCs w:val="32"/>
-                                          <w:lang w:val="en-DE"/>
                                         </w:rPr>
                                         <w:t>Felix Gold</w:t>
                                       </w:r>
@@ -319,6 +317,7 @@
                                       <w:dataBinding w:prefixMappings="xmlns:ns0='http://schemas.openxmlformats.org/officeDocument/2006/extended-properties' " w:xpath="/ns0:Properties[1]/ns0:Company[1]" w:storeItemID="{6668398D-A668-4E3E-A5EB-62B293D839F1}"/>
                                       <w:text/>
                                     </w:sdtPr>
+                                    <w:sdtEndPr/>
                                     <w:sdtContent>
                                       <w:r>
                                         <w:rPr>
@@ -327,7 +326,6 @@
                                           <w:color w:val="FFFFFF" w:themeColor="background1"/>
                                           <w:sz w:val="18"/>
                                           <w:szCs w:val="18"/>
-                                          <w:lang w:val="en-DE"/>
                                         </w:rPr>
                                         <w:t>GD1018</w:t>
                                       </w:r>
@@ -355,6 +353,7 @@
                                       <w:dataBinding w:prefixMappings="xmlns:ns0='http://schemas.microsoft.com/office/2006/coverPageProps' " w:xpath="/ns0:CoverPageProperties[1]/ns0:CompanyAddress[1]" w:storeItemID="{55AF091B-3C7A-41E3-B477-F2FDAA23CFDA}"/>
                                       <w:text/>
                                     </w:sdtPr>
+                                    <w:sdtEndPr/>
                                     <w:sdtContent>
                                       <w:r>
                                         <w:rPr>
@@ -362,7 +361,6 @@
                                           <w:color w:val="FFFFFF" w:themeColor="background1"/>
                                           <w:sz w:val="18"/>
                                           <w:szCs w:val="18"/>
-                                          <w:lang w:val="en-DE"/>
                                         </w:rPr>
                                         <w:t>24.01.2020</w:t>
                                       </w:r>
@@ -604,7 +602,6 @@
             <w:rPr>
               <w:rFonts w:ascii="Arial" w:eastAsiaTheme="minorEastAsia" w:hAnsi="Arial" w:cs="Arial"/>
               <w:color w:val="FFFFFF" w:themeColor="background1"/>
-              <w:lang w:val="en-DE"/>
             </w:rPr>
             <w:br w:type="page"/>
           </w:r>
@@ -614,7 +611,10 @@
     <w:sdt>
       <w:sdtPr>
         <w:rPr>
-          <w:rFonts w:ascii="Arial" w:hAnsi="Arial" w:cs="Arial"/>
+          <w:rFonts w:ascii="Arial" w:eastAsiaTheme="minorHAnsi" w:hAnsi="Arial" w:cs="Arial"/>
+          <w:color w:val="auto"/>
+          <w:sz w:val="22"/>
+          <w:szCs w:val="22"/>
           <w:lang w:val="de-DE"/>
         </w:rPr>
         <w:id w:val="-2112733459"/>
@@ -625,12 +625,8 @@
       </w:sdtPr>
       <w:sdtEndPr>
         <w:rPr>
-          <w:rFonts w:eastAsiaTheme="minorHAnsi"/>
           <w:b/>
           <w:bCs/>
-          <w:color w:val="auto"/>
-          <w:sz w:val="22"/>
-          <w:szCs w:val="22"/>
         </w:rPr>
       </w:sdtEndPr>
       <w:sdtContent>
@@ -681,13 +677,12 @@
             </w:rPr>
             <w:fldChar w:fldCharType="separate"/>
           </w:r>
-          <w:hyperlink w:anchor="_Toc30798665" w:history="1">
+          <w:hyperlink w:anchor="_Toc30801319" w:history="1">
             <w:r>
               <w:rPr>
                 <w:rStyle w:val="Hyperlink"/>
                 <w:rFonts w:ascii="Arial" w:hAnsi="Arial" w:cs="Arial"/>
                 <w:noProof/>
-                <w:lang w:val="en-DE"/>
               </w:rPr>
               <w:t>1.0)</w:t>
             </w:r>
@@ -703,7 +698,6 @@
                 <w:rStyle w:val="Hyperlink"/>
                 <w:rFonts w:ascii="Arial" w:hAnsi="Arial" w:cs="Arial"/>
                 <w:noProof/>
-                <w:lang w:val="en-DE"/>
               </w:rPr>
               <w:t>Einführung</w:t>
             </w:r>
@@ -726,7 +720,7 @@
                 <w:noProof/>
                 <w:webHidden/>
               </w:rPr>
-              <w:instrText xml:space="preserve"> PAGEREF _Toc30798665 \h </w:instrText>
+              <w:instrText xml:space="preserve"> PAGEREF _Toc30801319 \h </w:instrText>
             </w:r>
             <w:r>
               <w:rPr>
@@ -769,13 +763,12 @@
               <w:noProof/>
             </w:rPr>
           </w:pPr>
-          <w:hyperlink w:anchor="_Toc30798666" w:history="1">
+          <w:hyperlink w:anchor="_Toc30801320" w:history="1">
             <w:r>
               <w:rPr>
                 <w:rStyle w:val="Hyperlink"/>
                 <w:rFonts w:ascii="Arial" w:hAnsi="Arial" w:cs="Arial"/>
                 <w:noProof/>
-                <w:lang w:val="en-DE"/>
               </w:rPr>
               <w:t>2.0)</w:t>
             </w:r>
@@ -791,7 +784,6 @@
                 <w:rStyle w:val="Hyperlink"/>
                 <w:rFonts w:ascii="Arial" w:hAnsi="Arial" w:cs="Arial"/>
                 <w:noProof/>
-                <w:lang w:val="en-DE"/>
               </w:rPr>
               <w:t>UML Diagramm</w:t>
             </w:r>
@@ -814,7 +806,7 @@
                 <w:noProof/>
                 <w:webHidden/>
               </w:rPr>
-              <w:instrText xml:space="preserve"> PAGEREF _Toc30798666 \h </w:instrText>
+              <w:instrText xml:space="preserve"> PAGEREF _Toc30801320 \h </w:instrText>
             </w:r>
             <w:r>
               <w:rPr>
@@ -857,13 +849,12 @@
               <w:noProof/>
             </w:rPr>
           </w:pPr>
-          <w:hyperlink w:anchor="_Toc30798667" w:history="1">
+          <w:hyperlink w:anchor="_Toc30801321" w:history="1">
             <w:r>
               <w:rPr>
                 <w:rStyle w:val="Hyperlink"/>
                 <w:rFonts w:ascii="Times New Roman" w:hAnsi="Times New Roman" w:cs="Arial"/>
                 <w:noProof/>
-                <w:lang w:val="en-DE"/>
               </w:rPr>
               <w:t>3.0)</w:t>
             </w:r>
@@ -879,7 +870,6 @@
                 <w:rStyle w:val="Hyperlink"/>
                 <w:rFonts w:ascii="Arial" w:hAnsi="Arial" w:cs="Arial"/>
                 <w:noProof/>
-                <w:lang w:val="en-DE"/>
               </w:rPr>
               <w:t>CVector2</w:t>
             </w:r>
@@ -902,97 +892,7 @@
                 <w:noProof/>
                 <w:webHidden/>
               </w:rPr>
-              <w:instrText xml:space="preserve"> PAGEREF _Toc30798667 \h </w:instrText>
-            </w:r>
-            <w:r>
-              <w:rPr>
-                <w:noProof/>
-                <w:webHidden/>
-              </w:rPr>
-            </w:r>
-            <w:r>
-              <w:rPr>
-                <w:noProof/>
-                <w:webHidden/>
-              </w:rPr>
-              <w:fldChar w:fldCharType="separate"/>
-            </w:r>
-            <w:r>
-              <w:rPr>
-                <w:noProof/>
-                <w:webHidden/>
-              </w:rPr>
-              <w:t>3</w:t>
-            </w:r>
-            <w:r>
-              <w:rPr>
-                <w:noProof/>
-                <w:webHidden/>
-              </w:rPr>
-              <w:fldChar w:fldCharType="end"/>
-            </w:r>
-          </w:hyperlink>
-          <w:bookmarkStart w:id="0" w:name="_GoBack"/>
-          <w:bookmarkEnd w:id="0"/>
-        </w:p>
-        <w:p>
-          <w:pPr>
-            <w:pStyle w:val="Verzeichnis2"/>
-            <w:tabs>
-              <w:tab w:val="left" w:pos="880"/>
-              <w:tab w:val="right" w:leader="dot" w:pos="9350"/>
-            </w:tabs>
-            <w:rPr>
-              <w:rFonts w:eastAsiaTheme="minorEastAsia"/>
-              <w:noProof/>
-            </w:rPr>
-          </w:pPr>
-          <w:hyperlink w:anchor="_Toc30798668" w:history="1">
-            <w:r>
-              <w:rPr>
-                <w:rStyle w:val="Hyperlink"/>
-                <w:rFonts w:ascii="Times New Roman" w:hAnsi="Times New Roman" w:cs="Arial"/>
-                <w:noProof/>
-                <w:lang w:val="en-DE"/>
-              </w:rPr>
-              <w:t>3.1)</w:t>
-            </w:r>
-            <w:r>
-              <w:rPr>
-                <w:rFonts w:eastAsiaTheme="minorEastAsia"/>
-                <w:noProof/>
-              </w:rPr>
-              <w:tab/>
-            </w:r>
-            <w:r>
-              <w:rPr>
-                <w:rStyle w:val="Hyperlink"/>
-                <w:rFonts w:ascii="Arial" w:hAnsi="Arial" w:cs="Arial"/>
-                <w:noProof/>
-                <w:lang w:val="en-DE"/>
-              </w:rPr>
-              <w:t>GetDistance</w:t>
-            </w:r>
-            <w:r>
-              <w:rPr>
-                <w:noProof/>
-                <w:webHidden/>
-              </w:rPr>
-              <w:tab/>
-            </w:r>
-            <w:r>
-              <w:rPr>
-                <w:noProof/>
-                <w:webHidden/>
-              </w:rPr>
-              <w:fldChar w:fldCharType="begin"/>
-            </w:r>
-            <w:r>
-              <w:rPr>
-                <w:noProof/>
-                <w:webHidden/>
-              </w:rPr>
-              <w:instrText xml:space="preserve"> PAGEREF _Toc30798668 \h </w:instrText>
+              <w:instrText xml:space="preserve"> PAGEREF _Toc30801321 \h </w:instrText>
             </w:r>
             <w:r>
               <w:rPr>
@@ -1035,15 +935,14 @@
               <w:noProof/>
             </w:rPr>
           </w:pPr>
-          <w:hyperlink w:anchor="_Toc30798669" w:history="1">
+          <w:hyperlink w:anchor="_Toc30801322" w:history="1">
             <w:r>
               <w:rPr>
                 <w:rStyle w:val="Hyperlink"/>
                 <w:rFonts w:ascii="Times New Roman" w:hAnsi="Times New Roman" w:cs="Arial"/>
                 <w:noProof/>
-                <w:lang w:val="en-DE"/>
-              </w:rPr>
-              <w:t>3.2)</w:t>
+              </w:rPr>
+              <w:t>3.1)</w:t>
             </w:r>
             <w:r>
               <w:rPr>
@@ -1057,9 +956,8 @@
                 <w:rStyle w:val="Hyperlink"/>
                 <w:rFonts w:ascii="Arial" w:hAnsi="Arial" w:cs="Arial"/>
                 <w:noProof/>
-                <w:lang w:val="en-DE"/>
-              </w:rPr>
-              <w:t>Length</w:t>
+              </w:rPr>
+              <w:t>GetDistance</w:t>
             </w:r>
             <w:r>
               <w:rPr>
@@ -1080,7 +978,7 @@
                 <w:noProof/>
                 <w:webHidden/>
               </w:rPr>
-              <w:instrText xml:space="preserve"> PAGEREF _Toc30798669 \h </w:instrText>
+              <w:instrText xml:space="preserve"> PAGEREF _Toc30801322 \h </w:instrText>
             </w:r>
             <w:r>
               <w:rPr>
@@ -1123,15 +1021,14 @@
               <w:noProof/>
             </w:rPr>
           </w:pPr>
-          <w:hyperlink w:anchor="_Toc30798670" w:history="1">
+          <w:hyperlink w:anchor="_Toc30801323" w:history="1">
             <w:r>
               <w:rPr>
                 <w:rStyle w:val="Hyperlink"/>
                 <w:rFonts w:ascii="Times New Roman" w:hAnsi="Times New Roman" w:cs="Arial"/>
                 <w:noProof/>
-                <w:lang w:val="en-DE"/>
-              </w:rPr>
-              <w:t>3.3)</w:t>
+              </w:rPr>
+              <w:t>3.2)</w:t>
             </w:r>
             <w:r>
               <w:rPr>
@@ -1145,9 +1042,8 @@
                 <w:rStyle w:val="Hyperlink"/>
                 <w:rFonts w:ascii="Arial" w:hAnsi="Arial" w:cs="Arial"/>
                 <w:noProof/>
-                <w:lang w:val="en-DE"/>
-              </w:rPr>
-              <w:t>Normalize</w:t>
+              </w:rPr>
+              <w:t>Length</w:t>
             </w:r>
             <w:r>
               <w:rPr>
@@ -1168,7 +1064,7 @@
                 <w:noProof/>
                 <w:webHidden/>
               </w:rPr>
-              <w:instrText xml:space="preserve"> PAGEREF _Toc30798670 \h </w:instrText>
+              <w:instrText xml:space="preserve"> PAGEREF _Toc30801323 \h </w:instrText>
             </w:r>
             <w:r>
               <w:rPr>
@@ -1211,29 +1107,113 @@
               <w:noProof/>
             </w:rPr>
           </w:pPr>
-          <w:hyperlink w:anchor="_Toc30798671" w:history="1">
+          <w:hyperlink w:anchor="_Toc30801324" w:history="1">
+            <w:r>
+              <w:rPr>
+                <w:rStyle w:val="Hyperlink"/>
+                <w:rFonts w:ascii="Times New Roman" w:hAnsi="Times New Roman" w:cs="Arial"/>
+                <w:noProof/>
+              </w:rPr>
+              <w:t>3.3)</w:t>
+            </w:r>
+            <w:r>
+              <w:rPr>
+                <w:rFonts w:eastAsiaTheme="minorEastAsia"/>
+                <w:noProof/>
+              </w:rPr>
+              <w:tab/>
+            </w:r>
             <w:r>
               <w:rPr>
                 <w:rStyle w:val="Hyperlink"/>
                 <w:rFonts w:ascii="Arial" w:hAnsi="Arial" w:cs="Arial"/>
                 <w:noProof/>
-                <w:lang w:val="en-DE"/>
-              </w:rPr>
-              <w:t>3.4)</w:t>
-            </w:r>
-            <w:r>
-              <w:rPr>
-                <w:rFonts w:eastAsiaTheme="minorEastAsia"/>
-                <w:noProof/>
+              </w:rPr>
+              <w:t>Normalize</w:t>
+            </w:r>
+            <w:r>
+              <w:rPr>
+                <w:noProof/>
+                <w:webHidden/>
               </w:rPr>
               <w:tab/>
             </w:r>
+            <w:r>
+              <w:rPr>
+                <w:noProof/>
+                <w:webHidden/>
+              </w:rPr>
+              <w:fldChar w:fldCharType="begin"/>
+            </w:r>
+            <w:r>
+              <w:rPr>
+                <w:noProof/>
+                <w:webHidden/>
+              </w:rPr>
+              <w:instrText xml:space="preserve"> PAGEREF _Toc30801324 \h </w:instrText>
+            </w:r>
+            <w:r>
+              <w:rPr>
+                <w:noProof/>
+                <w:webHidden/>
+              </w:rPr>
+            </w:r>
+            <w:r>
+              <w:rPr>
+                <w:noProof/>
+                <w:webHidden/>
+              </w:rPr>
+              <w:fldChar w:fldCharType="separate"/>
+            </w:r>
+            <w:r>
+              <w:rPr>
+                <w:noProof/>
+                <w:webHidden/>
+              </w:rPr>
+              <w:t>3</w:t>
+            </w:r>
+            <w:r>
+              <w:rPr>
+                <w:noProof/>
+                <w:webHidden/>
+              </w:rPr>
+              <w:fldChar w:fldCharType="end"/>
+            </w:r>
+          </w:hyperlink>
+        </w:p>
+        <w:p>
+          <w:pPr>
+            <w:pStyle w:val="Verzeichnis2"/>
+            <w:tabs>
+              <w:tab w:val="left" w:pos="880"/>
+              <w:tab w:val="right" w:leader="dot" w:pos="9350"/>
+            </w:tabs>
+            <w:rPr>
+              <w:rFonts w:eastAsiaTheme="minorEastAsia"/>
+              <w:noProof/>
+            </w:rPr>
+          </w:pPr>
+          <w:hyperlink w:anchor="_Toc30801325" w:history="1">
             <w:r>
               <w:rPr>
                 <w:rStyle w:val="Hyperlink"/>
                 <w:rFonts w:ascii="Arial" w:hAnsi="Arial" w:cs="Arial"/>
                 <w:noProof/>
-                <w:lang w:val="en-DE"/>
+              </w:rPr>
+              <w:t>3.4)</w:t>
+            </w:r>
+            <w:r>
+              <w:rPr>
+                <w:rFonts w:eastAsiaTheme="minorEastAsia"/>
+                <w:noProof/>
+              </w:rPr>
+              <w:tab/>
+            </w:r>
+            <w:r>
+              <w:rPr>
+                <w:rStyle w:val="Hyperlink"/>
+                <w:rFonts w:ascii="Arial" w:hAnsi="Arial" w:cs="Arial"/>
+                <w:noProof/>
               </w:rPr>
               <w:t>Rotate</w:t>
             </w:r>
@@ -1256,7 +1236,7 @@
                 <w:noProof/>
                 <w:webHidden/>
               </w:rPr>
-              <w:instrText xml:space="preserve"> PAGEREF _Toc30798671 \h </w:instrText>
+              <w:instrText xml:space="preserve"> PAGEREF _Toc30801325 \h </w:instrText>
             </w:r>
             <w:r>
               <w:rPr>
@@ -1299,13 +1279,12 @@
               <w:noProof/>
             </w:rPr>
           </w:pPr>
-          <w:hyperlink w:anchor="_Toc30798672" w:history="1">
+          <w:hyperlink w:anchor="_Toc30801326" w:history="1">
             <w:r>
               <w:rPr>
                 <w:rStyle w:val="Hyperlink"/>
                 <w:rFonts w:ascii="Arial" w:hAnsi="Arial" w:cs="Arial"/>
                 <w:noProof/>
-                <w:lang w:val="en-DE"/>
               </w:rPr>
               <w:t>4.0)</w:t>
             </w:r>
@@ -1321,7 +1300,6 @@
                 <w:rStyle w:val="Hyperlink"/>
                 <w:rFonts w:ascii="Arial" w:hAnsi="Arial" w:cs="Arial"/>
                 <w:noProof/>
-                <w:lang w:val="en-DE"/>
               </w:rPr>
               <w:t>CPlayer</w:t>
             </w:r>
@@ -1344,7 +1322,7 @@
                 <w:noProof/>
                 <w:webHidden/>
               </w:rPr>
-              <w:instrText xml:space="preserve"> PAGEREF _Toc30798672 \h </w:instrText>
+              <w:instrText xml:space="preserve"> PAGEREF _Toc30801326 \h </w:instrText>
             </w:r>
             <w:r>
               <w:rPr>
@@ -1387,13 +1365,12 @@
               <w:noProof/>
             </w:rPr>
           </w:pPr>
-          <w:hyperlink w:anchor="_Toc30798673" w:history="1">
+          <w:hyperlink w:anchor="_Toc30801327" w:history="1">
             <w:r>
               <w:rPr>
                 <w:rStyle w:val="Hyperlink"/>
                 <w:rFonts w:ascii="Times New Roman" w:hAnsi="Times New Roman" w:cs="Arial"/>
                 <w:noProof/>
-                <w:lang w:val="en-DE"/>
               </w:rPr>
               <w:t>4.1)</w:t>
             </w:r>
@@ -1409,7 +1386,6 @@
                 <w:rStyle w:val="Hyperlink"/>
                 <w:rFonts w:ascii="Arial" w:hAnsi="Arial" w:cs="Arial"/>
                 <w:noProof/>
-                <w:lang w:val="en-DE"/>
               </w:rPr>
               <w:t>Update</w:t>
             </w:r>
@@ -1432,7 +1408,7 @@
                 <w:noProof/>
                 <w:webHidden/>
               </w:rPr>
-              <w:instrText xml:space="preserve"> PAGEREF _Toc30798673 \h </w:instrText>
+              <w:instrText xml:space="preserve"> PAGEREF _Toc30801327 \h </w:instrText>
             </w:r>
             <w:r>
               <w:rPr>
@@ -1475,13 +1451,12 @@
               <w:noProof/>
             </w:rPr>
           </w:pPr>
-          <w:hyperlink w:anchor="_Toc30798674" w:history="1">
+          <w:hyperlink w:anchor="_Toc30801328" w:history="1">
             <w:r>
               <w:rPr>
                 <w:rStyle w:val="Hyperlink"/>
                 <w:rFonts w:ascii="Times New Roman" w:hAnsi="Times New Roman" w:cs="Arial"/>
                 <w:noProof/>
-                <w:lang w:val="en-DE"/>
               </w:rPr>
               <w:t>4.2)</w:t>
             </w:r>
@@ -1497,7 +1472,6 @@
                 <w:rStyle w:val="Hyperlink"/>
                 <w:rFonts w:ascii="Arial" w:hAnsi="Arial" w:cs="Arial"/>
                 <w:noProof/>
-                <w:lang w:val="en-DE"/>
               </w:rPr>
               <w:t>Render</w:t>
             </w:r>
@@ -1520,7 +1494,7 @@
                 <w:noProof/>
                 <w:webHidden/>
               </w:rPr>
-              <w:instrText xml:space="preserve"> PAGEREF _Toc30798674 \h </w:instrText>
+              <w:instrText xml:space="preserve"> PAGEREF _Toc30801328 \h </w:instrText>
             </w:r>
             <w:r>
               <w:rPr>
@@ -1563,13 +1537,12 @@
               <w:noProof/>
             </w:rPr>
           </w:pPr>
-          <w:hyperlink w:anchor="_Toc30798675" w:history="1">
+          <w:hyperlink w:anchor="_Toc30801329" w:history="1">
             <w:r>
               <w:rPr>
                 <w:rStyle w:val="Hyperlink"/>
                 <w:rFonts w:ascii="Arial" w:hAnsi="Arial" w:cs="Arial"/>
                 <w:noProof/>
-                <w:lang w:val="en-DE"/>
               </w:rPr>
               <w:t>5.0)</w:t>
             </w:r>
@@ -1585,7 +1558,6 @@
                 <w:rStyle w:val="Hyperlink"/>
                 <w:rFonts w:ascii="Arial" w:hAnsi="Arial" w:cs="Arial"/>
                 <w:noProof/>
-                <w:lang w:val="en-DE"/>
               </w:rPr>
               <w:t>CBall</w:t>
             </w:r>
@@ -1608,7 +1580,7 @@
                 <w:noProof/>
                 <w:webHidden/>
               </w:rPr>
-              <w:instrText xml:space="preserve"> PAGEREF _Toc30798675 \h </w:instrText>
+              <w:instrText xml:space="preserve"> PAGEREF _Toc30801329 \h </w:instrText>
             </w:r>
             <w:r>
               <w:rPr>
@@ -1651,13 +1623,12 @@
               <w:noProof/>
             </w:rPr>
           </w:pPr>
-          <w:hyperlink w:anchor="_Toc30798676" w:history="1">
+          <w:hyperlink w:anchor="_Toc30801330" w:history="1">
             <w:r>
               <w:rPr>
                 <w:rStyle w:val="Hyperlink"/>
                 <w:rFonts w:ascii="Times New Roman" w:hAnsi="Times New Roman" w:cs="Arial"/>
                 <w:noProof/>
-                <w:lang w:val="en-DE"/>
               </w:rPr>
               <w:t>5.1)</w:t>
             </w:r>
@@ -1673,7 +1644,6 @@
                 <w:rStyle w:val="Hyperlink"/>
                 <w:rFonts w:ascii="Arial" w:hAnsi="Arial" w:cs="Arial"/>
                 <w:noProof/>
-                <w:lang w:val="en-DE"/>
               </w:rPr>
               <w:t>Update</w:t>
             </w:r>
@@ -1696,7 +1666,7 @@
                 <w:noProof/>
                 <w:webHidden/>
               </w:rPr>
-              <w:instrText xml:space="preserve"> PAGEREF _Toc30798676 \h </w:instrText>
+              <w:instrText xml:space="preserve"> PAGEREF _Toc30801330 \h </w:instrText>
             </w:r>
             <w:r>
               <w:rPr>
@@ -1739,13 +1709,12 @@
               <w:noProof/>
             </w:rPr>
           </w:pPr>
-          <w:hyperlink w:anchor="_Toc30798677" w:history="1">
+          <w:hyperlink w:anchor="_Toc30801331" w:history="1">
             <w:r>
               <w:rPr>
                 <w:rStyle w:val="Hyperlink"/>
                 <w:rFonts w:ascii="Times New Roman" w:hAnsi="Times New Roman" w:cs="Arial"/>
                 <w:noProof/>
-                <w:lang w:val="en-DE"/>
               </w:rPr>
               <w:t>5.2)</w:t>
             </w:r>
@@ -1761,7 +1730,6 @@
                 <w:rStyle w:val="Hyperlink"/>
                 <w:rFonts w:ascii="Arial" w:hAnsi="Arial" w:cs="Arial"/>
                 <w:noProof/>
-                <w:lang w:val="en-DE"/>
               </w:rPr>
               <w:t>Render</w:t>
             </w:r>
@@ -1784,7 +1752,7 @@
                 <w:noProof/>
                 <w:webHidden/>
               </w:rPr>
-              <w:instrText xml:space="preserve"> PAGEREF _Toc30798677 \h </w:instrText>
+              <w:instrText xml:space="preserve"> PAGEREF _Toc30801331 \h </w:instrText>
             </w:r>
             <w:r>
               <w:rPr>
@@ -1827,13 +1795,12 @@
               <w:noProof/>
             </w:rPr>
           </w:pPr>
-          <w:hyperlink w:anchor="_Toc30798678" w:history="1">
+          <w:hyperlink w:anchor="_Toc30801332" w:history="1">
             <w:r>
               <w:rPr>
                 <w:rStyle w:val="Hyperlink"/>
                 <w:rFonts w:ascii="Times New Roman" w:hAnsi="Times New Roman" w:cs="Arial"/>
                 <w:noProof/>
-                <w:lang w:val="en-DE"/>
               </w:rPr>
               <w:t>6.0)</w:t>
             </w:r>
@@ -1849,7 +1816,6 @@
                 <w:rStyle w:val="Hyperlink"/>
                 <w:rFonts w:ascii="Arial" w:hAnsi="Arial" w:cs="Arial"/>
                 <w:noProof/>
-                <w:lang w:val="en-DE"/>
               </w:rPr>
               <w:t>GameManager</w:t>
             </w:r>
@@ -1872,7 +1838,7 @@
                 <w:noProof/>
                 <w:webHidden/>
               </w:rPr>
-              <w:instrText xml:space="preserve"> PAGEREF _Toc30798678 \h </w:instrText>
+              <w:instrText xml:space="preserve"> PAGEREF _Toc30801332 \h </w:instrText>
             </w:r>
             <w:r>
               <w:rPr>
@@ -1915,13 +1881,12 @@
               <w:noProof/>
             </w:rPr>
           </w:pPr>
-          <w:hyperlink w:anchor="_Toc30798679" w:history="1">
+          <w:hyperlink w:anchor="_Toc30801333" w:history="1">
             <w:r>
               <w:rPr>
                 <w:rStyle w:val="Hyperlink"/>
                 <w:rFonts w:ascii="Times New Roman" w:hAnsi="Times New Roman" w:cs="Arial"/>
                 <w:noProof/>
-                <w:lang w:val="en-DE"/>
               </w:rPr>
               <w:t>6.1)</w:t>
             </w:r>
@@ -1937,7 +1902,6 @@
                 <w:rStyle w:val="Hyperlink"/>
                 <w:rFonts w:ascii="Arial" w:hAnsi="Arial" w:cs="Arial"/>
                 <w:noProof/>
-                <w:lang w:val="en-DE"/>
               </w:rPr>
               <w:t>Update</w:t>
             </w:r>
@@ -1960,7 +1924,7 @@
                 <w:noProof/>
                 <w:webHidden/>
               </w:rPr>
-              <w:instrText xml:space="preserve"> PAGEREF _Toc30798679 \h </w:instrText>
+              <w:instrText xml:space="preserve"> PAGEREF _Toc30801333 \h </w:instrText>
             </w:r>
             <w:r>
               <w:rPr>
@@ -2003,13 +1967,12 @@
               <w:noProof/>
             </w:rPr>
           </w:pPr>
-          <w:hyperlink w:anchor="_Toc30798680" w:history="1">
+          <w:hyperlink w:anchor="_Toc30801334" w:history="1">
             <w:r>
               <w:rPr>
                 <w:rStyle w:val="Hyperlink"/>
                 <w:rFonts w:ascii="Times New Roman" w:hAnsi="Times New Roman" w:cs="Arial"/>
                 <w:noProof/>
-                <w:lang w:val="en-DE"/>
               </w:rPr>
               <w:t>6.2)</w:t>
             </w:r>
@@ -2025,7 +1988,6 @@
                 <w:rStyle w:val="Hyperlink"/>
                 <w:rFonts w:ascii="Arial" w:hAnsi="Arial" w:cs="Arial"/>
                 <w:noProof/>
-                <w:lang w:val="en-DE"/>
               </w:rPr>
               <w:t>DisplayScore</w:t>
             </w:r>
@@ -2048,7 +2010,7 @@
                 <w:noProof/>
                 <w:webHidden/>
               </w:rPr>
-              <w:instrText xml:space="preserve"> PAGEREF _Toc30798680 \h </w:instrText>
+              <w:instrText xml:space="preserve"> PAGEREF _Toc30801334 \h </w:instrText>
             </w:r>
             <w:r>
               <w:rPr>
@@ -2091,13 +2053,12 @@
               <w:noProof/>
             </w:rPr>
           </w:pPr>
-          <w:hyperlink w:anchor="_Toc30798681" w:history="1">
+          <w:hyperlink w:anchor="_Toc30801335" w:history="1">
             <w:r>
               <w:rPr>
                 <w:rStyle w:val="Hyperlink"/>
                 <w:rFonts w:ascii="Times New Roman" w:hAnsi="Times New Roman" w:cs="Arial"/>
                 <w:noProof/>
-                <w:lang w:val="en-DE"/>
               </w:rPr>
               <w:t>6.3)</w:t>
             </w:r>
@@ -2113,7 +2074,6 @@
                 <w:rStyle w:val="Hyperlink"/>
                 <w:rFonts w:ascii="Arial" w:hAnsi="Arial" w:cs="Arial"/>
                 <w:noProof/>
-                <w:lang w:val="en-DE"/>
               </w:rPr>
               <w:t>ToggleGameState</w:t>
             </w:r>
@@ -2136,7 +2096,7 @@
                 <w:noProof/>
                 <w:webHidden/>
               </w:rPr>
-              <w:instrText xml:space="preserve"> PAGEREF _Toc30798681 \h </w:instrText>
+              <w:instrText xml:space="preserve"> PAGEREF _Toc30801335 \h </w:instrText>
             </w:r>
             <w:r>
               <w:rPr>
@@ -2179,13 +2139,12 @@
               <w:noProof/>
             </w:rPr>
           </w:pPr>
-          <w:hyperlink w:anchor="_Toc30798682" w:history="1">
+          <w:hyperlink w:anchor="_Toc30801336" w:history="1">
             <w:r>
               <w:rPr>
                 <w:rStyle w:val="Hyperlink"/>
                 <w:rFonts w:ascii="Times New Roman" w:hAnsi="Times New Roman" w:cs="Arial"/>
                 <w:noProof/>
-                <w:lang w:val="en-DE"/>
               </w:rPr>
               <w:t>6.4)</w:t>
             </w:r>
@@ -2201,7 +2160,6 @@
                 <w:rStyle w:val="Hyperlink"/>
                 <w:rFonts w:ascii="Arial" w:hAnsi="Arial" w:cs="Arial"/>
                 <w:noProof/>
-                <w:lang w:val="en-DE"/>
               </w:rPr>
               <w:t>WatchBall</w:t>
             </w:r>
@@ -2224,7 +2182,7 @@
                 <w:noProof/>
                 <w:webHidden/>
               </w:rPr>
-              <w:instrText xml:space="preserve"> PAGEREF _Toc30798682 \h </w:instrText>
+              <w:instrText xml:space="preserve"> PAGEREF _Toc30801336 \h </w:instrText>
             </w:r>
             <w:r>
               <w:rPr>
@@ -2267,13 +2225,12 @@
               <w:noProof/>
             </w:rPr>
           </w:pPr>
-          <w:hyperlink w:anchor="_Toc30798683" w:history="1">
+          <w:hyperlink w:anchor="_Toc30801337" w:history="1">
             <w:r>
               <w:rPr>
                 <w:rStyle w:val="Hyperlink"/>
                 <w:rFonts w:ascii="Times New Roman" w:hAnsi="Times New Roman" w:cs="Arial"/>
                 <w:noProof/>
-                <w:lang w:val="en-DE"/>
               </w:rPr>
               <w:t>6.5)</w:t>
             </w:r>
@@ -2289,7 +2246,6 @@
                 <w:rStyle w:val="Hyperlink"/>
                 <w:rFonts w:ascii="Arial" w:hAnsi="Arial" w:cs="Arial"/>
                 <w:noProof/>
-                <w:lang w:val="en-DE"/>
               </w:rPr>
               <w:t>ResetBoard</w:t>
             </w:r>
@@ -2312,7 +2268,7 @@
                 <w:noProof/>
                 <w:webHidden/>
               </w:rPr>
-              <w:instrText xml:space="preserve"> PAGEREF _Toc30798683 \h </w:instrText>
+              <w:instrText xml:space="preserve"> PAGEREF _Toc30801337 \h </w:instrText>
             </w:r>
             <w:r>
               <w:rPr>
@@ -2355,13 +2311,12 @@
               <w:noProof/>
             </w:rPr>
           </w:pPr>
-          <w:hyperlink w:anchor="_Toc30798684" w:history="1">
+          <w:hyperlink w:anchor="_Toc30801338" w:history="1">
             <w:r>
               <w:rPr>
                 <w:rStyle w:val="Hyperlink"/>
                 <w:rFonts w:ascii="Times New Roman" w:hAnsi="Times New Roman" w:cs="Arial"/>
                 <w:noProof/>
-                <w:lang w:val="en-DE"/>
               </w:rPr>
               <w:t>6.6)</w:t>
             </w:r>
@@ -2377,7 +2332,6 @@
                 <w:rStyle w:val="Hyperlink"/>
                 <w:rFonts w:ascii="Arial" w:hAnsi="Arial" w:cs="Arial"/>
                 <w:noProof/>
-                <w:lang w:val="en-DE"/>
               </w:rPr>
               <w:t>ServeBall</w:t>
             </w:r>
@@ -2400,7 +2354,95 @@
                 <w:noProof/>
                 <w:webHidden/>
               </w:rPr>
-              <w:instrText xml:space="preserve"> PAGEREF _Toc30798684 \h </w:instrText>
+              <w:instrText xml:space="preserve"> PAGEREF _Toc30801338 \h </w:instrText>
+            </w:r>
+            <w:r>
+              <w:rPr>
+                <w:noProof/>
+                <w:webHidden/>
+              </w:rPr>
+            </w:r>
+            <w:r>
+              <w:rPr>
+                <w:noProof/>
+                <w:webHidden/>
+              </w:rPr>
+              <w:fldChar w:fldCharType="separate"/>
+            </w:r>
+            <w:r>
+              <w:rPr>
+                <w:noProof/>
+                <w:webHidden/>
+              </w:rPr>
+              <w:t>4</w:t>
+            </w:r>
+            <w:r>
+              <w:rPr>
+                <w:noProof/>
+                <w:webHidden/>
+              </w:rPr>
+              <w:fldChar w:fldCharType="end"/>
+            </w:r>
+          </w:hyperlink>
+        </w:p>
+        <w:p>
+          <w:pPr>
+            <w:pStyle w:val="Verzeichnis2"/>
+            <w:tabs>
+              <w:tab w:val="left" w:pos="880"/>
+              <w:tab w:val="right" w:leader="dot" w:pos="9350"/>
+            </w:tabs>
+            <w:rPr>
+              <w:rFonts w:eastAsiaTheme="minorEastAsia"/>
+              <w:noProof/>
+            </w:rPr>
+          </w:pPr>
+          <w:hyperlink w:anchor="_Toc30801339" w:history="1">
+            <w:r>
+              <w:rPr>
+                <w:rStyle w:val="Hyperlink"/>
+                <w:rFonts w:ascii="Arial" w:hAnsi="Arial" w:cs="Arial"/>
+                <w:noProof/>
+                <w:lang w:val="de-DE"/>
+              </w:rPr>
+              <w:t>6.7)</w:t>
+            </w:r>
+            <w:r>
+              <w:rPr>
+                <w:rFonts w:eastAsiaTheme="minorEastAsia"/>
+                <w:noProof/>
+              </w:rPr>
+              <w:tab/>
+            </w:r>
+            <w:r>
+              <w:rPr>
+                <w:rStyle w:val="Hyperlink"/>
+                <w:rFonts w:ascii="Arial" w:hAnsi="Arial" w:cs="Arial"/>
+                <w:noProof/>
+                <w:lang w:val="de-DE"/>
+              </w:rPr>
+              <w:t>Exit</w:t>
+            </w:r>
+            <w:r>
+              <w:rPr>
+                <w:noProof/>
+                <w:webHidden/>
+              </w:rPr>
+              <w:tab/>
+            </w:r>
+            <w:r>
+              <w:rPr>
+                <w:noProof/>
+                <w:webHidden/>
+              </w:rPr>
+              <w:fldChar w:fldCharType="begin"/>
+            </w:r>
+            <w:r>
+              <w:rPr>
+                <w:noProof/>
+                <w:webHidden/>
+              </w:rPr>
+              <w:instrText xml:space="preserve"> PAGEREF _Toc30801339 \h </w:instrText>
             </w:r>
             <w:r>
               <w:rPr>
@@ -2552,19 +2594,17 @@
         </w:numPr>
         <w:rPr>
           <w:rFonts w:ascii="Arial" w:hAnsi="Arial" w:cs="Arial"/>
-          <w:lang w:val="en-DE"/>
-        </w:rPr>
-      </w:pPr>
-      <w:bookmarkStart w:id="1" w:name="_Toc30798665"/>
-      <w:r>
-        <w:rPr>
-          <w:rFonts w:ascii="Arial" w:hAnsi="Arial" w:cs="Arial"/>
-          <w:lang w:val="en-DE"/>
+        </w:rPr>
+      </w:pPr>
+      <w:bookmarkStart w:id="0" w:name="_Toc30801319"/>
+      <w:r>
+        <w:rPr>
+          <w:rFonts w:ascii="Arial" w:hAnsi="Arial" w:cs="Arial"/>
         </w:rPr>
         <w:lastRenderedPageBreak/>
         <w:t>Einführung</w:t>
       </w:r>
-      <w:bookmarkEnd w:id="1"/>
+      <w:bookmarkEnd w:id="0"/>
     </w:p>
     <w:p>
       <w:pPr>
@@ -2574,80 +2614,130 @@
           <w:lang w:val="de-DE"/>
         </w:rPr>
       </w:pPr>
-      <w:r>
-        <w:rPr>
-          <w:rFonts w:ascii="Arial" w:hAnsi="Arial" w:cs="Arial"/>
-          <w:lang w:val="en-DE"/>
-        </w:rPr>
-        <w:t>GravityPong ist wie sich bereits am Name ablesen lässt eine abgewandelte Version des Spiels ‘Pong’, welches auf Gravitation basiert. Hierbei spielt jeder Spieler ein schwarzes Loch</w:t>
-      </w:r>
-      <w:r>
-        <w:rPr>
-          <w:rFonts w:ascii="Arial" w:hAnsi="Arial" w:cs="Arial"/>
-          <w:lang w:val="en-DE"/>
+      <w:proofErr w:type="spellStart"/>
+      <w:r>
+        <w:rPr>
+          <w:rFonts w:ascii="Arial" w:hAnsi="Arial" w:cs="Arial"/>
+          <w:lang w:val="de-DE"/>
+        </w:rPr>
+        <w:t>GravityPong</w:t>
+      </w:r>
+      <w:proofErr w:type="spellEnd"/>
+      <w:r>
+        <w:rPr>
+          <w:rFonts w:ascii="Arial" w:hAnsi="Arial" w:cs="Arial"/>
+          <w:lang w:val="de-DE"/>
+        </w:rPr>
+        <w:t xml:space="preserve"> ist wie sich bereits am Name ablesen lässt eine abgewandelte Version des Spiels ‘</w:t>
+      </w:r>
+      <w:proofErr w:type="spellStart"/>
+      <w:r>
+        <w:rPr>
+          <w:rFonts w:ascii="Arial" w:hAnsi="Arial" w:cs="Arial"/>
+          <w:lang w:val="de-DE"/>
+        </w:rPr>
+        <w:t>Pong</w:t>
+      </w:r>
+      <w:proofErr w:type="spellEnd"/>
+      <w:r>
+        <w:rPr>
+          <w:rFonts w:ascii="Arial" w:hAnsi="Arial" w:cs="Arial"/>
+          <w:lang w:val="de-DE"/>
+        </w:rPr>
+        <w:t>’, welches auf Gravitation basiert. Hierbei spielt jeder Spieler ein schwarzes Loch</w:t>
+      </w:r>
+      <w:r>
+        <w:rPr>
+          <w:rFonts w:ascii="Arial" w:hAnsi="Arial" w:cs="Arial"/>
+          <w:lang w:val="de-DE"/>
         </w:rPr>
         <w:t>, symbolisiert doch einen rotierenden Stern (*),</w:t>
       </w:r>
       <w:r>
         <w:rPr>
           <w:rFonts w:ascii="Arial" w:hAnsi="Arial" w:cs="Arial"/>
-          <w:lang w:val="en-DE"/>
-        </w:rPr>
-        <w:t xml:space="preserve"> mit der fähigkeit, den Ball</w:t>
-      </w:r>
-      <w:r>
-        <w:rPr>
-          <w:rFonts w:ascii="Arial" w:hAnsi="Arial" w:cs="Arial"/>
-          <w:lang w:val="en-DE"/>
-        </w:rPr>
-        <w:t xml:space="preserve"> innerhalb eines bestimmten Radius, dargestellt durch einen grauen Kreis, </w:t>
-      </w:r>
-      <w:r>
-        <w:rPr>
-          <w:rFonts w:ascii="Arial" w:hAnsi="Arial" w:cs="Arial"/>
-          <w:lang w:val="en-DE"/>
+          <w:lang w:val="de-DE"/>
+        </w:rPr>
+        <w:t xml:space="preserve"> mit der </w:t>
+      </w:r>
+      <w:proofErr w:type="spellStart"/>
+      <w:r>
+        <w:rPr>
+          <w:rFonts w:ascii="Arial" w:hAnsi="Arial" w:cs="Arial"/>
+          <w:lang w:val="de-DE"/>
+        </w:rPr>
+        <w:t>fähigkeit</w:t>
+      </w:r>
+      <w:proofErr w:type="spellEnd"/>
+      <w:r>
+        <w:rPr>
+          <w:rFonts w:ascii="Arial" w:hAnsi="Arial" w:cs="Arial"/>
+          <w:lang w:val="de-DE"/>
+        </w:rPr>
+        <w:t>, den Ball</w:t>
+      </w:r>
+      <w:r>
+        <w:rPr>
+          <w:rFonts w:ascii="Arial" w:hAnsi="Arial" w:cs="Arial"/>
+          <w:lang w:val="de-DE"/>
+        </w:rPr>
+        <w:t xml:space="preserve"> innerhalb eines bestimmten Radius, dargestellt durch einen grauen </w:t>
+      </w:r>
+      <w:proofErr w:type="gramStart"/>
+      <w:r>
+        <w:rPr>
+          <w:rFonts w:ascii="Arial" w:hAnsi="Arial" w:cs="Arial"/>
+          <w:lang w:val="de-DE"/>
+        </w:rPr>
+        <w:t xml:space="preserve">Kreis, </w:t>
+      </w:r>
+      <w:r>
+        <w:rPr>
+          <w:rFonts w:ascii="Arial" w:hAnsi="Arial" w:cs="Arial"/>
+          <w:lang w:val="de-DE"/>
         </w:rPr>
         <w:t xml:space="preserve"> umzulenken</w:t>
       </w:r>
-      <w:r>
-        <w:rPr>
-          <w:rFonts w:ascii="Arial" w:hAnsi="Arial" w:cs="Arial"/>
-          <w:lang w:val="en-DE"/>
+      <w:proofErr w:type="gramEnd"/>
+      <w:r>
+        <w:rPr>
+          <w:rFonts w:ascii="Arial" w:hAnsi="Arial" w:cs="Arial"/>
+          <w:lang w:val="de-DE"/>
         </w:rPr>
         <w:t>.</w:t>
       </w:r>
       <w:r>
         <w:rPr>
           <w:rFonts w:ascii="Arial" w:hAnsi="Arial" w:cs="Arial"/>
-          <w:lang w:val="en-DE"/>
+          <w:lang w:val="de-DE"/>
         </w:rPr>
         <w:t xml:space="preserve"> Die Umlenkung des Balls durch Gravitation wird per Tastendruck aktiviert und deaktiviert, um den Ball leichter zu kontrollieren. Sollte ein Ball den Stern </w:t>
       </w:r>
       <w:r>
         <w:rPr>
           <w:rFonts w:ascii="Arial" w:hAnsi="Arial" w:cs="Arial"/>
-          <w:lang w:val="en-DE"/>
+          <w:lang w:val="de-DE"/>
         </w:rPr>
         <w:t>eines</w:t>
       </w:r>
       <w:r>
         <w:rPr>
           <w:rFonts w:ascii="Times New Roman" w:hAnsi="Times New Roman" w:cs="Arial"/>
-          <w:lang w:val="en-DE"/>
+          <w:lang w:val="de-DE"/>
         </w:rPr>
         <w:t xml:space="preserve"> </w:t>
       </w:r>
       <w:r>
         <w:rPr>
           <w:rFonts w:ascii="Arial" w:hAnsi="Arial" w:cs="Arial"/>
-          <w:lang w:val="en-DE"/>
+          <w:lang w:val="de-DE"/>
         </w:rPr>
         <w:t>Spielers</w:t>
       </w:r>
       <w:r>
         <w:rPr>
           <w:rFonts w:ascii="Arial" w:hAnsi="Arial" w:cs="Arial"/>
-          <w:lang w:val="en-DE"/>
+          <w:lang w:val="de-DE"/>
         </w:rPr>
         <w:t xml:space="preserve"> berühren, </w:t>
       </w:r>
@@ -2661,14 +2751,14 @@
       <w:r>
         <w:rPr>
           <w:rFonts w:ascii="Arial" w:hAnsi="Arial" w:cs="Arial"/>
-          <w:lang w:val="en-DE"/>
+          <w:lang w:val="de-DE"/>
         </w:rPr>
         <w:t>und</w:t>
       </w:r>
       <w:r>
         <w:rPr>
           <w:rFonts w:ascii="Arial" w:hAnsi="Arial" w:cs="Arial"/>
-          <w:lang w:val="en-DE"/>
+          <w:lang w:val="de-DE"/>
         </w:rPr>
         <w:t xml:space="preserve"> als ein Eigentor gewertet.</w:t>
       </w:r>
@@ -3230,6 +3320,8 @@
           <w:lang w:val="de-DE"/>
         </w:rPr>
       </w:pPr>
+      <w:bookmarkStart w:id="1" w:name="_GoBack"/>
+      <w:bookmarkEnd w:id="1"/>
     </w:p>
     <w:p>
       <w:pPr>
@@ -3240,14 +3332,12 @@
         </w:numPr>
         <w:rPr>
           <w:rFonts w:ascii="Arial" w:hAnsi="Arial" w:cs="Arial"/>
-          <w:lang w:val="en-DE"/>
-        </w:rPr>
-      </w:pPr>
-      <w:bookmarkStart w:id="2" w:name="_Toc30798666"/>
-      <w:r>
-        <w:rPr>
-          <w:rFonts w:ascii="Arial" w:hAnsi="Arial" w:cs="Arial"/>
-          <w:lang w:val="en-DE"/>
+        </w:rPr>
+      </w:pPr>
+      <w:bookmarkStart w:id="2" w:name="_Toc30801320"/>
+      <w:r>
+        <w:rPr>
+          <w:rFonts w:ascii="Arial" w:hAnsi="Arial" w:cs="Arial"/>
         </w:rPr>
         <w:t>UML Diagramm</w:t>
       </w:r>
@@ -3255,40 +3345,64 @@
     </w:p>
     <w:p>
       <w:pPr>
+        <w:ind w:left="720"/>
         <w:rPr>
           <w:rFonts w:ascii="Times New Roman" w:hAnsi="Times New Roman" w:cs="Arial"/>
-          <w:lang w:val="en-DE"/>
         </w:rPr>
       </w:pPr>
       <w:r>
         <w:rPr>
           <w:rFonts w:ascii="Times New Roman" w:hAnsi="Times New Roman" w:cs="Arial"/>
-          <w:lang w:val="en-DE"/>
-        </w:rPr>
-        <w:pict>
-          <v:shapetype id="_x0000_t75" coordsize="21600,21600" o:spt="75" o:preferrelative="t" path="m@4@5l@4@11@9@11@9@5xe" filled="f" stroked="f">
-            <v:stroke joinstyle="miter"/>
-            <v:formulas>
-              <v:f eqn="if lineDrawn pixelLineWidth 0"/>
-              <v:f eqn="sum @0 1 0"/>
-              <v:f eqn="sum 0 0 @1"/>
-              <v:f eqn="prod @2 1 2"/>
-              <v:f eqn="prod @3 21600 pixelWidth"/>
-              <v:f eqn="prod @3 21600 pixelHeight"/>
-              <v:f eqn="sum @0 0 1"/>
-              <v:f eqn="prod @6 1 2"/>
-              <v:f eqn="prod @7 21600 pixelWidth"/>
-              <v:f eqn="sum @8 21600 0"/>
-              <v:f eqn="prod @7 21600 pixelHeight"/>
-              <v:f eqn="sum @10 21600 0"/>
-            </v:formulas>
-            <v:path o:extrusionok="f" gradientshapeok="t" o:connecttype="rect"/>
-            <o:lock v:ext="edit" aspectratio="t"/>
-          </v:shapetype>
-          <v:shape id="_x0000_i1040" type="#_x0000_t75" style="width:378.75pt;height:326.25pt">
-            <v:imagedata r:id="rId6" o:title="ClassDiagram"/>
-          </v:shape>
-        </w:pict>
+          <w:noProof/>
+        </w:rPr>
+        <w:drawing>
+          <wp:inline distT="0" distB="0" distL="0" distR="0">
+            <wp:extent cx="4560522" cy="3943350"/>
+            <wp:effectExtent l="0" t="0" r="0" b="0"/>
+            <wp:docPr id="1" name="Grafik 1" descr="D:\fegold\GravityPong\Documentation\ClassDiagram.png"/>
+            <wp:cNvGraphicFramePr>
+              <a:graphicFrameLocks xmlns:a="http://schemas.openxmlformats.org/drawingml/2006/main" noChangeAspect="1"/>
+            </wp:cNvGraphicFramePr>
+            <a:graphic xmlns:a="http://schemas.openxmlformats.org/drawingml/2006/main">
+              <a:graphicData uri="http://schemas.openxmlformats.org/drawingml/2006/picture">
+                <pic:pic xmlns:pic="http://schemas.openxmlformats.org/drawingml/2006/picture">
+                  <pic:nvPicPr>
+                    <pic:cNvPr id="0" name="Picture 3" descr="D:\fegold\GravityPong\Documentation\ClassDiagram.png"/>
+                    <pic:cNvPicPr>
+                      <a:picLocks noChangeAspect="1" noChangeArrowheads="1"/>
+                    </pic:cNvPicPr>
+                  </pic:nvPicPr>
+                  <pic:blipFill>
+                    <a:blip r:embed="rId6">
+                      <a:extLst>
+                        <a:ext uri="{28A0092B-C50C-407E-A947-70E740481C1C}">
+                          <a14:useLocalDpi xmlns:a14="http://schemas.microsoft.com/office/drawing/2010/main" val="0"/>
+                        </a:ext>
+                      </a:extLst>
+                    </a:blip>
+                    <a:srcRect/>
+                    <a:stretch>
+                      <a:fillRect/>
+                    </a:stretch>
+                  </pic:blipFill>
+                  <pic:spPr bwMode="auto">
+                    <a:xfrm>
+                      <a:off x="0" y="0"/>
+                      <a:ext cx="4560522" cy="3943350"/>
+                    </a:xfrm>
+                    <a:prstGeom prst="rect">
+                      <a:avLst/>
+                    </a:prstGeom>
+                    <a:noFill/>
+                    <a:ln>
+                      <a:noFill/>
+                    </a:ln>
+                  </pic:spPr>
+                </pic:pic>
+              </a:graphicData>
+            </a:graphic>
+          </wp:inline>
+        </w:drawing>
       </w:r>
     </w:p>
     <w:p>
@@ -3324,14 +3438,12 @@
         </w:numPr>
         <w:rPr>
           <w:rFonts w:ascii="Times New Roman" w:hAnsi="Times New Roman" w:cs="Arial"/>
-          <w:lang w:val="en-DE"/>
-        </w:rPr>
-      </w:pPr>
-      <w:bookmarkStart w:id="3" w:name="_Toc30798667"/>
-      <w:r>
-        <w:rPr>
-          <w:rFonts w:ascii="Arial" w:hAnsi="Arial" w:cs="Arial"/>
-          <w:lang w:val="en-DE"/>
+        </w:rPr>
+      </w:pPr>
+      <w:bookmarkStart w:id="3" w:name="_Toc30801321"/>
+      <w:r>
+        <w:rPr>
+          <w:rFonts w:ascii="Arial" w:hAnsi="Arial" w:cs="Arial"/>
         </w:rPr>
         <w:t>CVector2</w:t>
       </w:r>
@@ -3369,14 +3481,12 @@
         </w:numPr>
         <w:rPr>
           <w:rFonts w:ascii="Times New Roman" w:hAnsi="Times New Roman" w:cs="Arial"/>
-          <w:lang w:val="en-DE"/>
-        </w:rPr>
-      </w:pPr>
-      <w:bookmarkStart w:id="4" w:name="_Toc30798668"/>
-      <w:r>
-        <w:rPr>
-          <w:rFonts w:ascii="Arial" w:hAnsi="Arial" w:cs="Arial"/>
-          <w:lang w:val="en-DE"/>
+        </w:rPr>
+      </w:pPr>
+      <w:bookmarkStart w:id="4" w:name="_Toc30801322"/>
+      <w:r>
+        <w:rPr>
+          <w:rFonts w:ascii="Arial" w:hAnsi="Arial" w:cs="Arial"/>
         </w:rPr>
         <w:t>GetDistance</w:t>
       </w:r>
@@ -3446,14 +3556,12 @@
         </w:numPr>
         <w:rPr>
           <w:rFonts w:ascii="Times New Roman" w:hAnsi="Times New Roman" w:cs="Arial"/>
-          <w:lang w:val="en-DE"/>
-        </w:rPr>
-      </w:pPr>
-      <w:bookmarkStart w:id="5" w:name="_Toc30798669"/>
-      <w:r>
-        <w:rPr>
-          <w:rFonts w:ascii="Arial" w:hAnsi="Arial" w:cs="Arial"/>
-          <w:lang w:val="en-DE"/>
+        </w:rPr>
+      </w:pPr>
+      <w:bookmarkStart w:id="5" w:name="_Toc30801323"/>
+      <w:r>
+        <w:rPr>
+          <w:rFonts w:ascii="Arial" w:hAnsi="Arial" w:cs="Arial"/>
         </w:rPr>
         <w:t>Length</w:t>
       </w:r>
@@ -3500,14 +3608,12 @@
         </w:numPr>
         <w:rPr>
           <w:rFonts w:ascii="Times New Roman" w:hAnsi="Times New Roman" w:cs="Arial"/>
-          <w:lang w:val="en-DE"/>
-        </w:rPr>
-      </w:pPr>
-      <w:bookmarkStart w:id="6" w:name="_Toc30798670"/>
-      <w:r>
-        <w:rPr>
-          <w:rFonts w:ascii="Arial" w:hAnsi="Arial" w:cs="Arial"/>
-          <w:lang w:val="en-DE"/>
+        </w:rPr>
+      </w:pPr>
+      <w:bookmarkStart w:id="6" w:name="_Toc30801324"/>
+      <w:r>
+        <w:rPr>
+          <w:rFonts w:ascii="Arial" w:hAnsi="Arial" w:cs="Arial"/>
         </w:rPr>
         <w:t>Normalize</w:t>
       </w:r>
@@ -3582,14 +3688,12 @@
         </w:numPr>
         <w:rPr>
           <w:rFonts w:ascii="Arial" w:hAnsi="Arial" w:cs="Arial"/>
-          <w:lang w:val="en-DE"/>
-        </w:rPr>
-      </w:pPr>
-      <w:bookmarkStart w:id="7" w:name="_Toc30798671"/>
-      <w:r>
-        <w:rPr>
-          <w:rFonts w:ascii="Arial" w:hAnsi="Arial" w:cs="Arial"/>
-          <w:lang w:val="en-DE"/>
+        </w:rPr>
+      </w:pPr>
+      <w:bookmarkStart w:id="7" w:name="_Toc30801325"/>
+      <w:r>
+        <w:rPr>
+          <w:rFonts w:ascii="Arial" w:hAnsi="Arial" w:cs="Arial"/>
         </w:rPr>
         <w:t>Rotate</w:t>
       </w:r>
@@ -3643,14 +3747,12 @@
         </w:numPr>
         <w:rPr>
           <w:rFonts w:ascii="Arial" w:hAnsi="Arial" w:cs="Arial"/>
-          <w:lang w:val="en-DE"/>
-        </w:rPr>
-      </w:pPr>
-      <w:bookmarkStart w:id="8" w:name="_Toc30798672"/>
-      <w:r>
-        <w:rPr>
-          <w:rFonts w:ascii="Arial" w:hAnsi="Arial" w:cs="Arial"/>
-          <w:lang w:val="en-DE"/>
+        </w:rPr>
+      </w:pPr>
+      <w:bookmarkStart w:id="8" w:name="_Toc30801326"/>
+      <w:r>
+        <w:rPr>
+          <w:rFonts w:ascii="Arial" w:hAnsi="Arial" w:cs="Arial"/>
         </w:rPr>
         <w:t>CPlayer</w:t>
       </w:r>
@@ -3665,14 +3767,12 @@
         </w:numPr>
         <w:rPr>
           <w:rFonts w:ascii="Times New Roman" w:hAnsi="Times New Roman" w:cs="Arial"/>
-          <w:lang w:val="en-DE"/>
-        </w:rPr>
-      </w:pPr>
-      <w:bookmarkStart w:id="9" w:name="_Toc30798673"/>
-      <w:r>
-        <w:rPr>
-          <w:rFonts w:ascii="Arial" w:hAnsi="Arial" w:cs="Arial"/>
-          <w:lang w:val="en-DE"/>
+        </w:rPr>
+      </w:pPr>
+      <w:bookmarkStart w:id="9" w:name="_Toc30801327"/>
+      <w:r>
+        <w:rPr>
+          <w:rFonts w:ascii="Arial" w:hAnsi="Arial" w:cs="Arial"/>
         </w:rPr>
         <w:t>Update</w:t>
       </w:r>
@@ -3724,14 +3824,12 @@
         </w:numPr>
         <w:rPr>
           <w:rFonts w:ascii="Times New Roman" w:hAnsi="Times New Roman" w:cs="Arial"/>
-          <w:lang w:val="en-DE"/>
-        </w:rPr>
-      </w:pPr>
-      <w:bookmarkStart w:id="10" w:name="_Toc30798674"/>
-      <w:r>
-        <w:rPr>
-          <w:rFonts w:ascii="Arial" w:hAnsi="Arial" w:cs="Arial"/>
-          <w:lang w:val="en-DE"/>
+        </w:rPr>
+      </w:pPr>
+      <w:bookmarkStart w:id="10" w:name="_Toc30801328"/>
+      <w:r>
+        <w:rPr>
+          <w:rFonts w:ascii="Arial" w:hAnsi="Arial" w:cs="Arial"/>
         </w:rPr>
         <w:t>Render</w:t>
       </w:r>
@@ -3787,7 +3885,7 @@
       <w:pPr>
         <w:rPr>
           <w:rFonts w:ascii="Arial" w:hAnsi="Arial" w:cs="Arial"/>
-          <w:lang w:val="en-DE"/>
+          <w:lang w:val="de-DE"/>
         </w:rPr>
       </w:pPr>
     </w:p>
@@ -3800,32 +3898,30 @@
         </w:numPr>
         <w:rPr>
           <w:rFonts w:ascii="Arial" w:hAnsi="Arial" w:cs="Arial"/>
-          <w:lang w:val="en-DE"/>
-        </w:rPr>
-      </w:pPr>
-      <w:bookmarkStart w:id="11" w:name="_Toc30798675"/>
-      <w:r>
-        <w:rPr>
-          <w:rFonts w:ascii="Arial" w:hAnsi="Arial" w:cs="Arial"/>
-          <w:lang w:val="en-DE"/>
+        </w:rPr>
+      </w:pPr>
+      <w:bookmarkStart w:id="11" w:name="_Toc30801329"/>
+      <w:proofErr w:type="spellStart"/>
+      <w:r>
+        <w:rPr>
+          <w:rFonts w:ascii="Arial" w:hAnsi="Arial" w:cs="Arial"/>
         </w:rPr>
         <w:t>C</w:t>
       </w:r>
       <w:r>
         <w:rPr>
           <w:rFonts w:ascii="Arial" w:hAnsi="Arial" w:cs="Arial"/>
-          <w:lang w:val="en-DE"/>
         </w:rPr>
         <w:t>B</w:t>
       </w:r>
       <w:r>
         <w:rPr>
           <w:rFonts w:ascii="Arial" w:hAnsi="Arial" w:cs="Arial"/>
-          <w:lang w:val="en-DE"/>
         </w:rPr>
         <w:t>all</w:t>
       </w:r>
       <w:bookmarkEnd w:id="11"/>
+      <w:proofErr w:type="spellEnd"/>
     </w:p>
     <w:p>
       <w:pPr>
@@ -3836,14 +3932,12 @@
         </w:numPr>
         <w:rPr>
           <w:rFonts w:ascii="Times New Roman" w:hAnsi="Times New Roman" w:cs="Arial"/>
-          <w:lang w:val="en-DE"/>
-        </w:rPr>
-      </w:pPr>
-      <w:bookmarkStart w:id="12" w:name="_Toc30798676"/>
-      <w:r>
-        <w:rPr>
-          <w:rFonts w:ascii="Arial" w:hAnsi="Arial" w:cs="Arial"/>
-          <w:lang w:val="en-DE"/>
+        </w:rPr>
+      </w:pPr>
+      <w:bookmarkStart w:id="12" w:name="_Toc30801330"/>
+      <w:r>
+        <w:rPr>
+          <w:rFonts w:ascii="Arial" w:hAnsi="Arial" w:cs="Arial"/>
         </w:rPr>
         <w:t>Update</w:t>
       </w:r>
@@ -3911,14 +4005,12 @@
         </w:numPr>
         <w:rPr>
           <w:rFonts w:ascii="Times New Roman" w:hAnsi="Times New Roman" w:cs="Arial"/>
-          <w:lang w:val="en-DE"/>
-        </w:rPr>
-      </w:pPr>
-      <w:bookmarkStart w:id="13" w:name="_Toc30798677"/>
-      <w:r>
-        <w:rPr>
-          <w:rFonts w:ascii="Arial" w:hAnsi="Arial" w:cs="Arial"/>
-          <w:lang w:val="en-DE"/>
+        </w:rPr>
+      </w:pPr>
+      <w:bookmarkStart w:id="13" w:name="_Toc30801331"/>
+      <w:r>
+        <w:rPr>
+          <w:rFonts w:ascii="Arial" w:hAnsi="Arial" w:cs="Arial"/>
         </w:rPr>
         <w:t>Render</w:t>
       </w:r>
@@ -3967,7 +4059,7 @@
       <w:pPr>
         <w:rPr>
           <w:rFonts w:ascii="Arial" w:hAnsi="Arial" w:cs="Arial"/>
-          <w:lang w:val="en-DE"/>
+          <w:lang w:val="de-DE"/>
         </w:rPr>
       </w:pPr>
     </w:p>
@@ -3980,19 +4072,19 @@
         </w:numPr>
         <w:rPr>
           <w:rFonts w:ascii="Times New Roman" w:hAnsi="Times New Roman" w:cs="Arial"/>
-          <w:lang w:val="en-DE"/>
-        </w:rPr>
-      </w:pPr>
-      <w:bookmarkStart w:id="14" w:name="_Toc30798678"/>
-      <w:r>
-        <w:rPr>
-          <w:rFonts w:ascii="Arial" w:hAnsi="Arial" w:cs="Arial"/>
-          <w:lang w:val="en-DE"/>
+        </w:rPr>
+      </w:pPr>
+      <w:bookmarkStart w:id="14" w:name="_Toc30801332"/>
+      <w:proofErr w:type="spellStart"/>
+      <w:r>
+        <w:rPr>
+          <w:rFonts w:ascii="Arial" w:hAnsi="Arial" w:cs="Arial"/>
         </w:rPr>
         <w:lastRenderedPageBreak/>
         <w:t>GameManager</w:t>
       </w:r>
       <w:bookmarkEnd w:id="14"/>
+      <w:proofErr w:type="spellEnd"/>
     </w:p>
     <w:p>
       <w:pPr>
@@ -4035,14 +4127,12 @@
         </w:numPr>
         <w:rPr>
           <w:rFonts w:ascii="Times New Roman" w:hAnsi="Times New Roman" w:cs="Arial"/>
-          <w:lang w:val="en-DE"/>
-        </w:rPr>
-      </w:pPr>
-      <w:bookmarkStart w:id="15" w:name="_Toc30798679"/>
-      <w:r>
-        <w:rPr>
-          <w:rFonts w:ascii="Arial" w:hAnsi="Arial" w:cs="Arial"/>
-          <w:lang w:val="en-DE"/>
+        </w:rPr>
+      </w:pPr>
+      <w:bookmarkStart w:id="15" w:name="_Toc30801333"/>
+      <w:r>
+        <w:rPr>
+          <w:rFonts w:ascii="Arial" w:hAnsi="Arial" w:cs="Arial"/>
         </w:rPr>
         <w:t>Update</w:t>
       </w:r>
@@ -4096,14 +4186,12 @@
         </w:numPr>
         <w:rPr>
           <w:rFonts w:ascii="Times New Roman" w:hAnsi="Times New Roman" w:cs="Arial"/>
-          <w:lang w:val="en-DE"/>
-        </w:rPr>
-      </w:pPr>
-      <w:bookmarkStart w:id="16" w:name="_Toc30798680"/>
-      <w:r>
-        <w:rPr>
-          <w:rFonts w:ascii="Arial" w:hAnsi="Arial" w:cs="Arial"/>
-          <w:lang w:val="en-DE"/>
+        </w:rPr>
+      </w:pPr>
+      <w:bookmarkStart w:id="16" w:name="_Toc30801334"/>
+      <w:r>
+        <w:rPr>
+          <w:rFonts w:ascii="Arial" w:hAnsi="Arial" w:cs="Arial"/>
         </w:rPr>
         <w:t>DisplayScore</w:t>
       </w:r>
@@ -4143,14 +4231,12 @@
         </w:numPr>
         <w:rPr>
           <w:rFonts w:ascii="Times New Roman" w:hAnsi="Times New Roman" w:cs="Arial"/>
-          <w:lang w:val="en-DE"/>
-        </w:rPr>
-      </w:pPr>
-      <w:bookmarkStart w:id="17" w:name="_Toc30798681"/>
-      <w:r>
-        <w:rPr>
-          <w:rFonts w:ascii="Arial" w:hAnsi="Arial" w:cs="Arial"/>
-          <w:lang w:val="en-DE"/>
+        </w:rPr>
+      </w:pPr>
+      <w:bookmarkStart w:id="17" w:name="_Toc30801335"/>
+      <w:r>
+        <w:rPr>
+          <w:rFonts w:ascii="Arial" w:hAnsi="Arial" w:cs="Arial"/>
         </w:rPr>
         <w:t>ToggleGameState</w:t>
       </w:r>
@@ -4238,14 +4324,12 @@
         </w:numPr>
         <w:rPr>
           <w:rFonts w:ascii="Times New Roman" w:hAnsi="Times New Roman" w:cs="Arial"/>
-          <w:lang w:val="en-DE"/>
-        </w:rPr>
-      </w:pPr>
-      <w:bookmarkStart w:id="18" w:name="_Toc30798682"/>
-      <w:r>
-        <w:rPr>
-          <w:rFonts w:ascii="Arial" w:hAnsi="Arial" w:cs="Arial"/>
-          <w:lang w:val="en-DE"/>
+        </w:rPr>
+      </w:pPr>
+      <w:bookmarkStart w:id="18" w:name="_Toc30801336"/>
+      <w:r>
+        <w:rPr>
+          <w:rFonts w:ascii="Arial" w:hAnsi="Arial" w:cs="Arial"/>
         </w:rPr>
         <w:t>WatchBall</w:t>
       </w:r>
@@ -4340,14 +4424,12 @@
         </w:numPr>
         <w:rPr>
           <w:rFonts w:ascii="Times New Roman" w:hAnsi="Times New Roman" w:cs="Arial"/>
-          <w:lang w:val="en-DE"/>
-        </w:rPr>
-      </w:pPr>
-      <w:bookmarkStart w:id="19" w:name="_Toc30798683"/>
-      <w:r>
-        <w:rPr>
-          <w:rFonts w:ascii="Arial" w:hAnsi="Arial" w:cs="Arial"/>
-          <w:lang w:val="en-DE"/>
+        </w:rPr>
+      </w:pPr>
+      <w:bookmarkStart w:id="19" w:name="_Toc30801337"/>
+      <w:r>
+        <w:rPr>
+          <w:rFonts w:ascii="Arial" w:hAnsi="Arial" w:cs="Arial"/>
         </w:rPr>
         <w:t>ResetBoard</w:t>
       </w:r>
@@ -4410,14 +4492,12 @@
         </w:numPr>
         <w:rPr>
           <w:rFonts w:ascii="Times New Roman" w:hAnsi="Times New Roman" w:cs="Arial"/>
-          <w:lang w:val="en-DE"/>
-        </w:rPr>
-      </w:pPr>
-      <w:bookmarkStart w:id="20" w:name="_Toc30798684"/>
-      <w:r>
-        <w:rPr>
-          <w:rFonts w:ascii="Arial" w:hAnsi="Arial" w:cs="Arial"/>
-          <w:lang w:val="en-DE"/>
+        </w:rPr>
+      </w:pPr>
+      <w:bookmarkStart w:id="20" w:name="_Toc30801338"/>
+      <w:r>
+        <w:rPr>
+          <w:rFonts w:ascii="Arial" w:hAnsi="Arial" w:cs="Arial"/>
         </w:rPr>
         <w:t>ServeBall</w:t>
       </w:r>
@@ -4446,6 +4526,54 @@
           <w:lang w:val="de-DE"/>
         </w:rPr>
         <w:t xml:space="preserve"> bestimmt eine zufällige Richtung zwischen 0 – 360° und “schießt” den Ball anschließend in diese Richtung</w:t>
+      </w:r>
+    </w:p>
+    <w:p>
+      <w:pPr>
+        <w:pStyle w:val="berschrift2"/>
+        <w:numPr>
+          <w:ilvl w:val="1"/>
+          <w:numId w:val="1"/>
+        </w:numPr>
+        <w:rPr>
+          <w:rFonts w:ascii="Arial" w:hAnsi="Arial" w:cs="Arial"/>
+          <w:lang w:val="de-DE"/>
+        </w:rPr>
+      </w:pPr>
+      <w:bookmarkStart w:id="21" w:name="_Toc30801339"/>
+      <w:r>
+        <w:rPr>
+          <w:rFonts w:ascii="Arial" w:hAnsi="Arial" w:cs="Arial"/>
+          <w:lang w:val="de-DE"/>
+        </w:rPr>
+        <w:t>Exit</w:t>
+      </w:r>
+      <w:bookmarkEnd w:id="21"/>
+    </w:p>
+    <w:p>
+      <w:pPr>
+        <w:ind w:left="1440"/>
+        <w:rPr>
+          <w:lang w:val="de-DE"/>
+        </w:rPr>
+      </w:pPr>
+      <w:r>
+        <w:rPr>
+          <w:lang w:val="de-DE"/>
+        </w:rPr>
+        <w:t>Exit beendet das Programm falls Enter g</w:t>
+      </w:r>
+      <w:r>
+        <w:rPr>
+          <w:lang w:val="de-DE"/>
+        </w:rPr>
+        <w:t>edrückt wird während das Spiel p</w:t>
+      </w:r>
+      <w:r>
+        <w:rPr>
+          <w:lang w:val="de-DE"/>
+        </w:rPr>
+        <w:t>ausiert oder beendet ist</w:t>
       </w:r>
     </w:p>
     <w:sectPr>
